--- a/ManyClassesAplication/Отчёт.docx
+++ b/ManyClassesAplication/Отчёт.docx
@@ -4,69 +4,978 @@
   <w:body>
     <w:p>
       <w:pPr>
-        <w:spacing w:after="0"/>
-        <w:ind w:firstLine="709"/>
-        <w:jc w:val="both"/>
-        <w:rPr>
-          <w:sz w:val="32"/>
-          <w:szCs w:val="32"/>
-        </w:rPr>
-      </w:pPr>
-      <w:r>
-        <w:rPr>
-          <w:sz w:val="32"/>
-          <w:szCs w:val="32"/>
-        </w:rPr>
-        <w:t>Отчёт по проделанной работе на первой и второй паре</w:t>
-      </w:r>
-    </w:p>
-    <w:p>
-      <w:pPr>
-        <w:spacing w:after="0"/>
-        <w:ind w:firstLine="709"/>
-        <w:jc w:val="both"/>
-        <w:rPr>
-          <w:sz w:val="32"/>
-          <w:szCs w:val="32"/>
-        </w:rPr>
-      </w:pPr>
-    </w:p>
-    <w:p>
-      <w:pPr>
-        <w:spacing w:after="0"/>
-        <w:ind w:firstLine="709"/>
-        <w:jc w:val="both"/>
-        <w:rPr>
-          <w:sz w:val="32"/>
-          <w:szCs w:val="32"/>
-        </w:rPr>
-      </w:pPr>
-      <w:r>
-        <w:rPr>
-          <w:sz w:val="32"/>
-          <w:szCs w:val="32"/>
-        </w:rPr>
-        <w:t>На первой паре мы делали вывод на консоль товара и его количество.</w:t>
-      </w:r>
-    </w:p>
-    <w:p>
-      <w:pPr>
-        <w:spacing w:after="0"/>
-        <w:ind w:firstLine="709"/>
-        <w:jc w:val="both"/>
-        <w:rPr>
-          <w:sz w:val="32"/>
-          <w:szCs w:val="32"/>
-        </w:rPr>
-      </w:pPr>
-      <w:r>
-        <w:rPr>
-          <w:sz w:val="32"/>
-          <w:szCs w:val="32"/>
-        </w:rPr>
-        <w:t>После мы добавили к выводу вывод общей суммы товаров</w:t>
-      </w:r>
-    </w:p>
+        <w:rPr>
+          <w:sz w:val="32"/>
+          <w:szCs w:val="32"/>
+        </w:rPr>
+      </w:pPr>
+      <w:r>
+        <w:rPr>
+          <w:sz w:val="32"/>
+          <w:szCs w:val="32"/>
+        </w:rPr>
+        <w:t xml:space="preserve">Отчет по программе </w:t>
+      </w:r>
+      <w:proofErr w:type="spellStart"/>
+      <w:r>
+        <w:rPr>
+          <w:sz w:val="32"/>
+          <w:szCs w:val="32"/>
+        </w:rPr>
+        <w:t>ManyClasses</w:t>
+      </w:r>
+      <w:proofErr w:type="spellEnd"/>
+    </w:p>
+    <w:p>
+      <w:pPr>
+        <w:rPr>
+          <w:sz w:val="32"/>
+          <w:szCs w:val="32"/>
+        </w:rPr>
+      </w:pPr>
+      <w:r>
+        <w:rPr>
+          <w:sz w:val="32"/>
+          <w:szCs w:val="32"/>
+        </w:rPr>
+        <w:t>На последних парах мы создали программу, которая демонстрирует ключевые концепции объектно-ориентированного программирования. Программа моделирует систему управления складом товаров и формирования финансовых отчетов. В основе программы лежат два основных функциональных модуля: модуль управления складом и модуль формирования отчетов.</w:t>
+      </w:r>
+    </w:p>
+    <w:p>
+      <w:pPr>
+        <w:rPr>
+          <w:sz w:val="32"/>
+          <w:szCs w:val="32"/>
+        </w:rPr>
+      </w:pPr>
+      <w:r>
+        <w:rPr>
+          <w:sz w:val="32"/>
+          <w:szCs w:val="32"/>
+        </w:rPr>
+        <w:t>В первый модуль входят класс «Product», представляющий товар с названием и ценой, и класс «Storage», управляет местоположением и словарем для хранения товаров с их количеством. Этот класс предоставляет методы для добавления товаров, вывода текущего ассортимента с количествами и расчета общей стоимости всех товаров на складе путем перемножения цены каждого товара на его количество и суммирования результатов.</w:t>
+      </w:r>
+    </w:p>
+    <w:p>
+      <w:pPr>
+        <w:rPr>
+          <w:sz w:val="32"/>
+          <w:szCs w:val="32"/>
+        </w:rPr>
+      </w:pPr>
+      <w:r>
+        <w:rPr>
+          <w:sz w:val="32"/>
+          <w:szCs w:val="32"/>
+        </w:rPr>
+        <w:t>Второй модуль посвящен отчетности и использует структуру «</w:t>
+      </w:r>
+      <w:proofErr w:type="spellStart"/>
+      <w:r>
+        <w:rPr>
+          <w:sz w:val="32"/>
+          <w:szCs w:val="32"/>
+        </w:rPr>
+        <w:t>ReportRow</w:t>
+      </w:r>
+      <w:proofErr w:type="spellEnd"/>
+      <w:r>
+        <w:rPr>
+          <w:sz w:val="32"/>
+          <w:szCs w:val="32"/>
+        </w:rPr>
+        <w:t>» для хранения данных о товаре, его цене и количестве. Также этот модуль использует класс «Report», который управляет списком строк отчета. Он позволяет добавлять новые записи в отчет, преобразовывать данные в удобный для чтения текстовый формат и рассчитывать общую сумму по всем позициям.</w:t>
+      </w:r>
+    </w:p>
+    <w:p>
+      <w:pPr>
+        <w:rPr>
+          <w:sz w:val="32"/>
+          <w:szCs w:val="32"/>
+        </w:rPr>
+      </w:pPr>
+      <w:r>
+        <w:rPr>
+          <w:sz w:val="32"/>
+          <w:szCs w:val="32"/>
+        </w:rPr>
+        <w:t>В методе «</w:t>
+      </w:r>
+      <w:proofErr w:type="spellStart"/>
+      <w:r>
+        <w:rPr>
+          <w:sz w:val="32"/>
+          <w:szCs w:val="32"/>
+        </w:rPr>
+        <w:t>Main</w:t>
+      </w:r>
+      <w:proofErr w:type="spellEnd"/>
+      <w:r>
+        <w:rPr>
+          <w:sz w:val="32"/>
+          <w:szCs w:val="32"/>
+        </w:rPr>
+        <w:t>» демонстрируется работа системы: создаются товары, назначаются их цены, указывается местоположение склада и количеством каждого товара, после чего выводятся данные о наличии товаров и их общей стоимости. Отдельно показан принцип создания строк отчета и структура класса для работы с ними, включая метод «</w:t>
+      </w:r>
+      <w:proofErr w:type="spellStart"/>
+      <w:r>
+        <w:rPr>
+          <w:sz w:val="32"/>
+          <w:szCs w:val="32"/>
+        </w:rPr>
+        <w:t>CalculateSum</w:t>
+      </w:r>
+      <w:proofErr w:type="spellEnd"/>
+      <w:r>
+        <w:rPr>
+          <w:sz w:val="32"/>
+          <w:szCs w:val="32"/>
+        </w:rPr>
+        <w:t>» для подсчета итоговой суммы.</w:t>
+      </w:r>
+    </w:p>
+    <w:p>
+      <w:pPr>
+        <w:rPr>
+          <w:sz w:val="32"/>
+          <w:szCs w:val="32"/>
+        </w:rPr>
+      </w:pPr>
+      <w:r>
+        <w:rPr>
+          <w:sz w:val="32"/>
+          <w:szCs w:val="32"/>
+        </w:rPr>
+        <w:t>В программе применялись такие аспекты, как приватный и публичный модификаторы доступа, они создают четкие правила, упрощая</w:t>
+      </w:r>
+    </w:p>
+    <w:p>
+      <w:pPr>
+        <w:rPr>
+          <w:sz w:val="32"/>
+          <w:szCs w:val="32"/>
+        </w:rPr>
+      </w:pPr>
+      <w:r>
+        <w:rPr>
+          <w:sz w:val="32"/>
+          <w:szCs w:val="32"/>
+        </w:rPr>
+        <w:t>понимание кода. Также в программе применялись структуры данных: словарь (</w:t>
+      </w:r>
+      <w:proofErr w:type="spellStart"/>
+      <w:r>
+        <w:rPr>
+          <w:sz w:val="32"/>
+          <w:szCs w:val="32"/>
+        </w:rPr>
+        <w:t>Dictionary</w:t>
+      </w:r>
+      <w:proofErr w:type="spellEnd"/>
+      <w:r>
+        <w:rPr>
+          <w:sz w:val="32"/>
+          <w:szCs w:val="32"/>
+        </w:rPr>
+        <w:t>) и список (List)</w:t>
+      </w:r>
+    </w:p>
+    <w:p>
+      <w:pPr>
+        <w:rPr>
+          <w:sz w:val="32"/>
+          <w:szCs w:val="32"/>
+        </w:rPr>
+      </w:pPr>
+      <w:r>
+        <w:rPr>
+          <w:sz w:val="32"/>
+          <w:szCs w:val="32"/>
+        </w:rPr>
+        <w:t>Программа представляет собой демонстрацию принципов объектно-ориентированного программирования. В данной программе реализована модель управления товарами, складом и формированием отчетов.</w:t>
+      </w:r>
+    </w:p>
+    <w:p>
+      <w:pPr>
+        <w:rPr>
+          <w:sz w:val="32"/>
+          <w:szCs w:val="32"/>
+        </w:rPr>
+      </w:pPr>
+      <w:r>
+        <w:rPr>
+          <w:sz w:val="32"/>
+          <w:szCs w:val="32"/>
+        </w:rPr>
+        <w:lastRenderedPageBreak/>
+        <w:t>Вся написанная программа показывает, как разные части программы отвечают за свои конкретные задачи: учёт товаров, хранение информации о них и создание итоговых расчётов.</w:t>
+      </w:r>
+    </w:p>
+    <w:p>
+      <w:pPr>
+        <w:rPr>
+          <w:sz w:val="32"/>
+          <w:szCs w:val="32"/>
+        </w:rPr>
+      </w:pPr>
+      <w:r>
+        <w:rPr>
+          <w:sz w:val="32"/>
+          <w:szCs w:val="32"/>
+        </w:rPr>
+        <w:t>Метод — это действие, которое умеет выполнять объект. Это команда, которую можно дать объекту, чтобы он что-то сделал: посчитал, сохранил данные, вывел информацию или изменил своё состояние.</w:t>
+      </w:r>
+    </w:p>
+    <w:p>
+      <w:pPr>
+        <w:rPr>
+          <w:sz w:val="32"/>
+          <w:szCs w:val="32"/>
+        </w:rPr>
+      </w:pPr>
+      <w:r>
+        <w:rPr>
+          <w:sz w:val="32"/>
+          <w:szCs w:val="32"/>
+        </w:rPr>
+        <w:t>В программе используются следующие методы:</w:t>
+      </w:r>
+    </w:p>
+    <w:p>
+      <w:pPr>
+        <w:rPr>
+          <w:sz w:val="32"/>
+          <w:szCs w:val="32"/>
+        </w:rPr>
+      </w:pPr>
+      <w:r>
+        <w:rPr>
+          <w:sz w:val="32"/>
+          <w:szCs w:val="32"/>
+        </w:rPr>
+        <w:t>1) В классе Product:</w:t>
+      </w:r>
+    </w:p>
+    <w:p>
+      <w:pPr>
+        <w:rPr>
+          <w:sz w:val="32"/>
+          <w:szCs w:val="32"/>
+        </w:rPr>
+      </w:pPr>
+      <w:r>
+        <w:rPr>
+          <w:sz w:val="32"/>
+          <w:szCs w:val="32"/>
+        </w:rPr>
+        <w:t xml:space="preserve">- </w:t>
+      </w:r>
+      <w:proofErr w:type="spellStart"/>
+      <w:proofErr w:type="gramStart"/>
+      <w:r>
+        <w:rPr>
+          <w:sz w:val="32"/>
+          <w:szCs w:val="32"/>
+        </w:rPr>
+        <w:t>GetName</w:t>
+      </w:r>
+      <w:proofErr w:type="spellEnd"/>
+      <w:r>
+        <w:rPr>
+          <w:sz w:val="32"/>
+          <w:szCs w:val="32"/>
+        </w:rPr>
+        <w:t>(</w:t>
+      </w:r>
+      <w:proofErr w:type="gramEnd"/>
+      <w:r>
+        <w:rPr>
+          <w:sz w:val="32"/>
+          <w:szCs w:val="32"/>
+        </w:rPr>
+        <w:t>), возвращает название товара</w:t>
+      </w:r>
+    </w:p>
+    <w:p>
+      <w:pPr>
+        <w:rPr>
+          <w:sz w:val="32"/>
+          <w:szCs w:val="32"/>
+        </w:rPr>
+      </w:pPr>
+      <w:r>
+        <w:rPr>
+          <w:sz w:val="32"/>
+          <w:szCs w:val="32"/>
+        </w:rPr>
+        <w:t xml:space="preserve">- </w:t>
+      </w:r>
+      <w:proofErr w:type="spellStart"/>
+      <w:proofErr w:type="gramStart"/>
+      <w:r>
+        <w:rPr>
+          <w:sz w:val="32"/>
+          <w:szCs w:val="32"/>
+        </w:rPr>
+        <w:t>GetPrice</w:t>
+      </w:r>
+      <w:proofErr w:type="spellEnd"/>
+      <w:r>
+        <w:rPr>
+          <w:sz w:val="32"/>
+          <w:szCs w:val="32"/>
+        </w:rPr>
+        <w:t>(</w:t>
+      </w:r>
+      <w:proofErr w:type="gramEnd"/>
+      <w:r>
+        <w:rPr>
+          <w:sz w:val="32"/>
+          <w:szCs w:val="32"/>
+        </w:rPr>
+        <w:t>), возвращает цену товара</w:t>
+      </w:r>
+    </w:p>
+    <w:p>
+      <w:pPr>
+        <w:rPr>
+          <w:sz w:val="32"/>
+          <w:szCs w:val="32"/>
+        </w:rPr>
+      </w:pPr>
+      <w:r>
+        <w:rPr>
+          <w:sz w:val="32"/>
+          <w:szCs w:val="32"/>
+        </w:rPr>
+        <w:t xml:space="preserve">- </w:t>
+      </w:r>
+      <w:proofErr w:type="spellStart"/>
+      <w:proofErr w:type="gramStart"/>
+      <w:r>
+        <w:rPr>
+          <w:sz w:val="32"/>
+          <w:szCs w:val="32"/>
+        </w:rPr>
+        <w:t>SetName</w:t>
+      </w:r>
+      <w:proofErr w:type="spellEnd"/>
+      <w:r>
+        <w:rPr>
+          <w:sz w:val="32"/>
+          <w:szCs w:val="32"/>
+        </w:rPr>
+        <w:t>(</w:t>
+      </w:r>
+      <w:proofErr w:type="spellStart"/>
+      <w:proofErr w:type="gramEnd"/>
+      <w:r>
+        <w:rPr>
+          <w:sz w:val="32"/>
+          <w:szCs w:val="32"/>
+        </w:rPr>
+        <w:t>string</w:t>
+      </w:r>
+      <w:proofErr w:type="spellEnd"/>
+      <w:r>
+        <w:rPr>
+          <w:sz w:val="32"/>
+          <w:szCs w:val="32"/>
+        </w:rPr>
+        <w:t xml:space="preserve"> name), устанавливает название товара</w:t>
+      </w:r>
+    </w:p>
+    <w:p>
+      <w:pPr>
+        <w:rPr>
+          <w:sz w:val="32"/>
+          <w:szCs w:val="32"/>
+        </w:rPr>
+      </w:pPr>
+      <w:r>
+        <w:rPr>
+          <w:sz w:val="32"/>
+          <w:szCs w:val="32"/>
+        </w:rPr>
+        <w:t xml:space="preserve">- </w:t>
+      </w:r>
+      <w:proofErr w:type="spellStart"/>
+      <w:proofErr w:type="gramStart"/>
+      <w:r>
+        <w:rPr>
+          <w:sz w:val="32"/>
+          <w:szCs w:val="32"/>
+        </w:rPr>
+        <w:t>SetPrice</w:t>
+      </w:r>
+      <w:proofErr w:type="spellEnd"/>
+      <w:r>
+        <w:rPr>
+          <w:sz w:val="32"/>
+          <w:szCs w:val="32"/>
+        </w:rPr>
+        <w:t>(</w:t>
+      </w:r>
+      <w:proofErr w:type="spellStart"/>
+      <w:proofErr w:type="gramEnd"/>
+      <w:r>
+        <w:rPr>
+          <w:sz w:val="32"/>
+          <w:szCs w:val="32"/>
+        </w:rPr>
+        <w:t>double</w:t>
+      </w:r>
+      <w:proofErr w:type="spellEnd"/>
+      <w:r>
+        <w:rPr>
+          <w:sz w:val="32"/>
+          <w:szCs w:val="32"/>
+        </w:rPr>
+        <w:t xml:space="preserve"> price), устанавливает цену товара</w:t>
+      </w:r>
+    </w:p>
+    <w:p>
+      <w:pPr>
+        <w:rPr>
+          <w:sz w:val="32"/>
+          <w:szCs w:val="32"/>
+        </w:rPr>
+      </w:pPr>
+      <w:r>
+        <w:rPr>
+          <w:sz w:val="32"/>
+          <w:szCs w:val="32"/>
+        </w:rPr>
+        <w:t>2) В классе Storage:</w:t>
+      </w:r>
+    </w:p>
+    <w:p>
+      <w:pPr>
+        <w:rPr>
+          <w:sz w:val="32"/>
+          <w:szCs w:val="32"/>
+        </w:rPr>
+      </w:pPr>
+      <w:r>
+        <w:rPr>
+          <w:sz w:val="32"/>
+          <w:szCs w:val="32"/>
+        </w:rPr>
+        <w:t xml:space="preserve">- </w:t>
+      </w:r>
+      <w:proofErr w:type="spellStart"/>
+      <w:proofErr w:type="gramStart"/>
+      <w:r>
+        <w:rPr>
+          <w:sz w:val="32"/>
+          <w:szCs w:val="32"/>
+        </w:rPr>
+        <w:t>SetId</w:t>
+      </w:r>
+      <w:proofErr w:type="spellEnd"/>
+      <w:r>
+        <w:rPr>
+          <w:sz w:val="32"/>
+          <w:szCs w:val="32"/>
+        </w:rPr>
+        <w:t>(</w:t>
+      </w:r>
+      <w:proofErr w:type="spellStart"/>
+      <w:proofErr w:type="gramEnd"/>
+      <w:r>
+        <w:rPr>
+          <w:sz w:val="32"/>
+          <w:szCs w:val="32"/>
+        </w:rPr>
+        <w:t>int</w:t>
+      </w:r>
+      <w:proofErr w:type="spellEnd"/>
+      <w:r>
+        <w:rPr>
+          <w:sz w:val="32"/>
+          <w:szCs w:val="32"/>
+        </w:rPr>
+        <w:t xml:space="preserve"> id), устанавливает ID склада</w:t>
+      </w:r>
+    </w:p>
+    <w:p>
+      <w:pPr>
+        <w:rPr>
+          <w:sz w:val="32"/>
+          <w:szCs w:val="32"/>
+          <w:lang w:val="en-US"/>
+        </w:rPr>
+      </w:pPr>
+      <w:r>
+        <w:rPr>
+          <w:sz w:val="32"/>
+          <w:szCs w:val="32"/>
+          <w:lang w:val="en-US"/>
+        </w:rPr>
+        <w:t xml:space="preserve">- </w:t>
+      </w:r>
+      <w:proofErr w:type="gramStart"/>
+      <w:r>
+        <w:rPr>
+          <w:sz w:val="32"/>
+          <w:szCs w:val="32"/>
+          <w:lang w:val="en-US"/>
+        </w:rPr>
+        <w:t>SetLocation(</w:t>
+      </w:r>
+      <w:proofErr w:type="gramEnd"/>
+      <w:r>
+        <w:rPr>
+          <w:sz w:val="32"/>
+          <w:szCs w:val="32"/>
+          <w:lang w:val="en-US"/>
+        </w:rPr>
+        <w:t xml:space="preserve">string location), </w:t>
+      </w:r>
+      <w:r>
+        <w:rPr>
+          <w:sz w:val="32"/>
+          <w:szCs w:val="32"/>
+        </w:rPr>
+        <w:t>устанавливает</w:t>
+      </w:r>
+      <w:r>
+        <w:rPr>
+          <w:sz w:val="32"/>
+          <w:szCs w:val="32"/>
+          <w:lang w:val="en-US"/>
+        </w:rPr>
+        <w:t xml:space="preserve"> </w:t>
+      </w:r>
+      <w:r>
+        <w:rPr>
+          <w:sz w:val="32"/>
+          <w:szCs w:val="32"/>
+        </w:rPr>
+        <w:t>адрес</w:t>
+      </w:r>
+      <w:r>
+        <w:rPr>
+          <w:sz w:val="32"/>
+          <w:szCs w:val="32"/>
+          <w:lang w:val="en-US"/>
+        </w:rPr>
+        <w:t xml:space="preserve"> </w:t>
+      </w:r>
+      <w:r>
+        <w:rPr>
+          <w:sz w:val="32"/>
+          <w:szCs w:val="32"/>
+        </w:rPr>
+        <w:t>склада</w:t>
+      </w:r>
+    </w:p>
+    <w:p>
+      <w:pPr>
+        <w:rPr>
+          <w:sz w:val="32"/>
+          <w:szCs w:val="32"/>
+          <w:lang w:val="en-US"/>
+        </w:rPr>
+      </w:pPr>
+      <w:r>
+        <w:rPr>
+          <w:sz w:val="32"/>
+          <w:szCs w:val="32"/>
+          <w:lang w:val="en-US"/>
+        </w:rPr>
+        <w:t xml:space="preserve">- </w:t>
+      </w:r>
+      <w:proofErr w:type="gramStart"/>
+      <w:r>
+        <w:rPr>
+          <w:sz w:val="32"/>
+          <w:szCs w:val="32"/>
+          <w:lang w:val="en-US"/>
+        </w:rPr>
+        <w:t>SetProductQuantity(</w:t>
+      </w:r>
+      <w:proofErr w:type="gramEnd"/>
+      <w:r>
+        <w:rPr>
+          <w:sz w:val="32"/>
+          <w:szCs w:val="32"/>
+          <w:lang w:val="en-US"/>
+        </w:rPr>
+        <w:t xml:space="preserve">Product product, int quantity), </w:t>
+      </w:r>
+      <w:r>
+        <w:rPr>
+          <w:sz w:val="32"/>
+          <w:szCs w:val="32"/>
+        </w:rPr>
+        <w:t>добавляет</w:t>
+      </w:r>
+      <w:r>
+        <w:rPr>
+          <w:sz w:val="32"/>
+          <w:szCs w:val="32"/>
+          <w:lang w:val="en-US"/>
+        </w:rPr>
+        <w:t xml:space="preserve"> </w:t>
+      </w:r>
+      <w:r>
+        <w:rPr>
+          <w:sz w:val="32"/>
+          <w:szCs w:val="32"/>
+        </w:rPr>
+        <w:t>товар</w:t>
+      </w:r>
+      <w:r>
+        <w:rPr>
+          <w:sz w:val="32"/>
+          <w:szCs w:val="32"/>
+          <w:lang w:val="en-US"/>
+        </w:rPr>
+        <w:t xml:space="preserve"> </w:t>
+      </w:r>
+      <w:r>
+        <w:rPr>
+          <w:sz w:val="32"/>
+          <w:szCs w:val="32"/>
+        </w:rPr>
+        <w:t>с</w:t>
+      </w:r>
+      <w:r>
+        <w:rPr>
+          <w:sz w:val="32"/>
+          <w:szCs w:val="32"/>
+          <w:lang w:val="en-US"/>
+        </w:rPr>
+        <w:t xml:space="preserve"> </w:t>
+      </w:r>
+      <w:r>
+        <w:rPr>
+          <w:sz w:val="32"/>
+          <w:szCs w:val="32"/>
+        </w:rPr>
+        <w:t>указанием</w:t>
+      </w:r>
+      <w:r>
+        <w:rPr>
+          <w:sz w:val="32"/>
+          <w:szCs w:val="32"/>
+          <w:lang w:val="en-US"/>
+        </w:rPr>
+        <w:t xml:space="preserve"> </w:t>
+      </w:r>
+      <w:r>
+        <w:rPr>
+          <w:sz w:val="32"/>
+          <w:szCs w:val="32"/>
+        </w:rPr>
+        <w:t>количества</w:t>
+      </w:r>
+    </w:p>
+    <w:p>
+      <w:pPr>
+        <w:rPr>
+          <w:sz w:val="32"/>
+          <w:szCs w:val="32"/>
+        </w:rPr>
+      </w:pPr>
+      <w:r>
+        <w:rPr>
+          <w:sz w:val="32"/>
+          <w:szCs w:val="32"/>
+        </w:rPr>
+        <w:t xml:space="preserve">- </w:t>
+      </w:r>
+      <w:proofErr w:type="spellStart"/>
+      <w:proofErr w:type="gramStart"/>
+      <w:r>
+        <w:rPr>
+          <w:sz w:val="32"/>
+          <w:szCs w:val="32"/>
+        </w:rPr>
+        <w:t>GetProductQuantity</w:t>
+      </w:r>
+      <w:proofErr w:type="spellEnd"/>
+      <w:r>
+        <w:rPr>
+          <w:sz w:val="32"/>
+          <w:szCs w:val="32"/>
+        </w:rPr>
+        <w:t>(</w:t>
+      </w:r>
+      <w:proofErr w:type="gramEnd"/>
+      <w:r>
+        <w:rPr>
+          <w:sz w:val="32"/>
+          <w:szCs w:val="32"/>
+        </w:rPr>
+        <w:t>), выводит список всех товаров на складе</w:t>
+      </w:r>
+    </w:p>
+    <w:p>
+      <w:pPr>
+        <w:rPr>
+          <w:sz w:val="32"/>
+          <w:szCs w:val="32"/>
+        </w:rPr>
+      </w:pPr>
+      <w:r>
+        <w:rPr>
+          <w:sz w:val="32"/>
+          <w:szCs w:val="32"/>
+        </w:rPr>
+        <w:t xml:space="preserve">- </w:t>
+      </w:r>
+      <w:proofErr w:type="spellStart"/>
+      <w:proofErr w:type="gramStart"/>
+      <w:r>
+        <w:rPr>
+          <w:sz w:val="32"/>
+          <w:szCs w:val="32"/>
+        </w:rPr>
+        <w:t>CalculateMoney</w:t>
+      </w:r>
+      <w:proofErr w:type="spellEnd"/>
+      <w:r>
+        <w:rPr>
+          <w:sz w:val="32"/>
+          <w:szCs w:val="32"/>
+        </w:rPr>
+        <w:t>(</w:t>
+      </w:r>
+      <w:proofErr w:type="gramEnd"/>
+      <w:r>
+        <w:rPr>
+          <w:sz w:val="32"/>
+          <w:szCs w:val="32"/>
+        </w:rPr>
+        <w:t>), вычисляет общую стоимость всех товаров</w:t>
+      </w:r>
+    </w:p>
+    <w:p>
+      <w:pPr>
+        <w:rPr>
+          <w:sz w:val="32"/>
+          <w:szCs w:val="32"/>
+        </w:rPr>
+      </w:pPr>
+      <w:r>
+        <w:rPr>
+          <w:sz w:val="32"/>
+          <w:szCs w:val="32"/>
+        </w:rPr>
+        <w:t>3) В классе Report:</w:t>
+      </w:r>
+    </w:p>
+    <w:p>
+      <w:pPr>
+        <w:rPr>
+          <w:sz w:val="32"/>
+          <w:szCs w:val="32"/>
+        </w:rPr>
+      </w:pPr>
+      <w:r>
+        <w:rPr>
+          <w:sz w:val="32"/>
+          <w:szCs w:val="32"/>
+        </w:rPr>
+        <w:t xml:space="preserve">- </w:t>
+      </w:r>
+      <w:proofErr w:type="spellStart"/>
+      <w:proofErr w:type="gramStart"/>
+      <w:r>
+        <w:rPr>
+          <w:sz w:val="32"/>
+          <w:szCs w:val="32"/>
+        </w:rPr>
+        <w:t>AddRecord</w:t>
+      </w:r>
+      <w:proofErr w:type="spellEnd"/>
+      <w:r>
+        <w:rPr>
+          <w:sz w:val="32"/>
+          <w:szCs w:val="32"/>
+        </w:rPr>
+        <w:t>(</w:t>
+      </w:r>
+      <w:proofErr w:type="spellStart"/>
+      <w:proofErr w:type="gramEnd"/>
+      <w:r>
+        <w:rPr>
+          <w:sz w:val="32"/>
+          <w:szCs w:val="32"/>
+        </w:rPr>
+        <w:t>ReportRow</w:t>
+      </w:r>
+      <w:proofErr w:type="spellEnd"/>
+      <w:r>
+        <w:rPr>
+          <w:sz w:val="32"/>
+          <w:szCs w:val="32"/>
+        </w:rPr>
+        <w:t xml:space="preserve"> </w:t>
+      </w:r>
+      <w:proofErr w:type="spellStart"/>
+      <w:r>
+        <w:rPr>
+          <w:sz w:val="32"/>
+          <w:szCs w:val="32"/>
+        </w:rPr>
+        <w:t>row</w:t>
+      </w:r>
+      <w:proofErr w:type="spellEnd"/>
+      <w:r>
+        <w:rPr>
+          <w:sz w:val="32"/>
+          <w:szCs w:val="32"/>
+        </w:rPr>
+        <w:t>), добавляет строку в отчет</w:t>
+      </w:r>
+    </w:p>
+    <w:p>
+      <w:pPr>
+        <w:rPr>
+          <w:sz w:val="32"/>
+          <w:szCs w:val="32"/>
+        </w:rPr>
+      </w:pPr>
+      <w:r>
+        <w:rPr>
+          <w:sz w:val="32"/>
+          <w:szCs w:val="32"/>
+        </w:rPr>
+        <w:t xml:space="preserve">- </w:t>
+      </w:r>
+      <w:proofErr w:type="spellStart"/>
+      <w:proofErr w:type="gramStart"/>
+      <w:r>
+        <w:rPr>
+          <w:sz w:val="32"/>
+          <w:szCs w:val="32"/>
+        </w:rPr>
+        <w:t>ConvertAllToString</w:t>
+      </w:r>
+      <w:proofErr w:type="spellEnd"/>
+      <w:r>
+        <w:rPr>
+          <w:sz w:val="32"/>
+          <w:szCs w:val="32"/>
+        </w:rPr>
+        <w:t>(</w:t>
+      </w:r>
+      <w:proofErr w:type="gramEnd"/>
+      <w:r>
+        <w:rPr>
+          <w:sz w:val="32"/>
+          <w:szCs w:val="32"/>
+        </w:rPr>
+        <w:t>), преобразует весь отчет в строку для вывода</w:t>
+      </w:r>
+    </w:p>
+    <w:p>
+      <w:pPr>
+        <w:rPr>
+          <w:sz w:val="32"/>
+          <w:szCs w:val="32"/>
+        </w:rPr>
+      </w:pPr>
+      <w:r>
+        <w:rPr>
+          <w:sz w:val="32"/>
+          <w:szCs w:val="32"/>
+        </w:rPr>
+        <w:t xml:space="preserve">- </w:t>
+      </w:r>
+      <w:proofErr w:type="spellStart"/>
+      <w:proofErr w:type="gramStart"/>
+      <w:r>
+        <w:rPr>
+          <w:sz w:val="32"/>
+          <w:szCs w:val="32"/>
+        </w:rPr>
+        <w:t>CalculateSum</w:t>
+      </w:r>
+      <w:proofErr w:type="spellEnd"/>
+      <w:r>
+        <w:rPr>
+          <w:sz w:val="32"/>
+          <w:szCs w:val="32"/>
+        </w:rPr>
+        <w:t>(</w:t>
+      </w:r>
+      <w:proofErr w:type="gramEnd"/>
+      <w:r>
+        <w:rPr>
+          <w:sz w:val="32"/>
+          <w:szCs w:val="32"/>
+        </w:rPr>
+        <w:t>), вычисляет общую сумму отчета</w:t>
+      </w:r>
+    </w:p>
+    <w:p>
+      <w:pPr>
+        <w:rPr>
+          <w:sz w:val="32"/>
+          <w:szCs w:val="32"/>
+        </w:rPr>
+      </w:pPr>
+      <w:r>
+        <w:rPr>
+          <w:sz w:val="32"/>
+          <w:szCs w:val="32"/>
+        </w:rPr>
+        <w:t xml:space="preserve">- </w:t>
+      </w:r>
+      <w:proofErr w:type="spellStart"/>
+      <w:proofErr w:type="gramStart"/>
+      <w:r>
+        <w:rPr>
+          <w:sz w:val="32"/>
+          <w:szCs w:val="32"/>
+        </w:rPr>
+        <w:t>ToString</w:t>
+      </w:r>
+      <w:proofErr w:type="spellEnd"/>
+      <w:r>
+        <w:rPr>
+          <w:sz w:val="32"/>
+          <w:szCs w:val="32"/>
+        </w:rPr>
+        <w:t>(</w:t>
+      </w:r>
+      <w:proofErr w:type="gramEnd"/>
+      <w:r>
+        <w:rPr>
+          <w:sz w:val="32"/>
+          <w:szCs w:val="32"/>
+        </w:rPr>
+        <w:t>), специальный метод, который вызывается при преобразовании объекта в строки</w:t>
+      </w:r>
+    </w:p>
+    <w:p>
+      <w:pPr>
+        <w:rPr>
+          <w:sz w:val="32"/>
+          <w:szCs w:val="32"/>
+        </w:rPr>
+      </w:pPr>
+      <w:r>
+        <w:rPr>
+          <w:sz w:val="32"/>
+          <w:szCs w:val="32"/>
+        </w:rPr>
+        <w:t xml:space="preserve">Данная программа показала, как правильно разделять код на отдельные классы, каждый из которых отвечает за конкретные задачи. Также стало понятнее, когда нужно использовать приватный, а когда публичный модификатор доступа. Также в программе показано использование структур данных, как и где </w:t>
+      </w:r>
+      <w:r>
+        <w:rPr>
+          <w:sz w:val="32"/>
+          <w:szCs w:val="32"/>
+        </w:rPr>
+        <w:lastRenderedPageBreak/>
+        <w:t>лучше их использовать. В результате получилась функциональная и понятная модель, которая демонстрирует основные принципы объектно-ориентированного программирования.</w:t>
+      </w:r>
+    </w:p>
+    <w:p/>
     <w:sectPr>
       <w:pgSz w:w="11906" w:h="16838" w:code="9"/>
       <w:pgMar w:top="1134" w:right="851" w:bottom="1134" w:left="1701" w:header="709" w:footer="709" w:gutter="0"/>
@@ -685,7 +1594,6 @@
   <w:style w:type="character" w:default="1" w:styleId="a0">
     <w:name w:val="Default Paragraph Font"/>
     <w:uiPriority w:val="1"/>
-    <w:semiHidden/>
     <w:unhideWhenUsed/>
   </w:style>
   <w:style w:type="table" w:default="1" w:styleId="a1">
